--- a/Documentation/LLD.docx
+++ b/Documentation/LLD.docx
@@ -412,7 +412,6 @@
           </w:tcPr>
           <w:p>
             <w:pPr>
-              <w:ind w:firstLine="720"/>
               <w:rPr>
                 <w:sz w:val="28"/>
                 <w:szCs w:val="28"/>
@@ -2122,6 +2121,7 @@
       <w:r>
         <w:rPr>
           <w:rFonts w:ascii="Times New Roman" w:hAnsi="Times New Roman" w:cs="Times New Roman"/>
+          <w:noProof/>
         </w:rPr>
         <w:drawing>
           <wp:inline distT="0" distB="0" distL="0" distR="0" wp14:anchorId="4E2D0EA6" wp14:editId="63ED76CB">
@@ -2184,6 +2184,9 @@
         <w:t xml:space="preserve">Data Ingestion </w:t>
       </w:r>
       <w:r>
+        <w:rPr>
+          <w:noProof/>
+        </w:rPr>
         <w:drawing>
           <wp:inline distT="0" distB="0" distL="0" distR="0" wp14:anchorId="1CDCB0B3" wp14:editId="1C3AF246">
             <wp:extent cx="6171633" cy="5433848"/>
@@ -2262,6 +2265,7 @@
         <w:rPr>
           <w:b/>
           <w:bCs/>
+          <w:noProof/>
           <w:color w:val="4472C4" w:themeColor="accent1"/>
           <w:sz w:val="24"/>
           <w:szCs w:val="24"/>
@@ -2448,6 +2452,7 @@
         <w:rPr>
           <w:b/>
           <w:bCs/>
+          <w:noProof/>
           <w:color w:val="4472C4" w:themeColor="accent1"/>
           <w:sz w:val="24"/>
           <w:szCs w:val="24"/>
@@ -2600,6 +2605,7 @@
         <w:rPr>
           <w:b/>
           <w:bCs/>
+          <w:noProof/>
           <w:color w:val="4472C4" w:themeColor="accent1"/>
           <w:sz w:val="24"/>
           <w:szCs w:val="24"/>
@@ -2864,6 +2870,7 @@
         <w:rPr>
           <w:b/>
           <w:bCs/>
+          <w:noProof/>
           <w:color w:val="4472C4" w:themeColor="accent1"/>
           <w:sz w:val="24"/>
           <w:szCs w:val="24"/>
@@ -3044,6 +3051,7 @@
         <w:rPr>
           <w:b/>
           <w:bCs/>
+          <w:noProof/>
           <w:color w:val="4472C4" w:themeColor="accent1"/>
           <w:sz w:val="24"/>
           <w:szCs w:val="24"/>
@@ -3106,6 +3114,9 @@
         </w:tabs>
       </w:pPr>
       <w:r>
+        <w:rPr>
+          <w:noProof/>
+        </w:rPr>
         <w:drawing>
           <wp:inline distT="0" distB="0" distL="0" distR="0" wp14:anchorId="2402E498" wp14:editId="7A8A296D">
             <wp:extent cx="5731510" cy="1805940"/>
@@ -3192,21 +3203,7 @@
           <w:sz w:val="24"/>
           <w:szCs w:val="24"/>
         </w:rPr>
-        <w:t>The Dataset is part of Office of Foreign Labor Certification (OFLC)</w:t>
-      </w:r>
-      <w:r>
-        <w:rPr>
-          <w:sz w:val="24"/>
-          <w:szCs w:val="24"/>
-        </w:rPr>
-        <w:t xml:space="preserve">. </w:t>
-      </w:r>
-      <w:r>
-        <w:rPr>
-          <w:sz w:val="24"/>
-          <w:szCs w:val="24"/>
-        </w:rPr>
-        <w:t>The data consists of 25480 Rows and 12 Columns</w:t>
+        <w:t>The Dataset is part of Office of Foreign Labor Certification (OFLC). The data consists of 25480 Rows and 12 Columns</w:t>
       </w:r>
     </w:p>
     <w:p>
@@ -4832,6 +4829,7 @@
           <w:rFonts w:ascii="Times New Roman" w:hAnsi="Times New Roman" w:cs="Times New Roman"/>
           <w:b/>
           <w:bCs/>
+          <w:noProof/>
           <w:sz w:val="28"/>
           <w:szCs w:val="28"/>
         </w:rPr>
@@ -5589,6 +5587,7 @@
   <w:style w:type="character" w:default="1" w:styleId="DefaultParagraphFont">
     <w:name w:val="Default Paragraph Font"/>
     <w:uiPriority w:val="1"/>
+    <w:semiHidden/>
     <w:unhideWhenUsed/>
   </w:style>
   <w:style w:type="table" w:default="1" w:styleId="TableNormal">
